--- a/KNN_from_scratch/KNN_Compte_rendu_Franky_TANGUY.docx
+++ b/KNN_from_scratch/KNN_Compte_rendu_Franky_TANGUY.docx
@@ -189,22 +189,19 @@
         <w:pStyle w:val="Titre3"/>
       </w:pPr>
       <w:r>
-        <w:t xml:space="preserve">1 – </w:t>
-      </w:r>
-      <w:r>
-        <w:t>Programme</w:t>
+        <w:t>1 – Programme</w:t>
       </w:r>
       <w:r>
         <w:t xml:space="preserve"> Run et</w:t>
       </w:r>
       <w:r>
-        <w:t xml:space="preserve"> </w:t>
-      </w:r>
-      <w:r>
-        <w:t>Test</w:t>
-      </w:r>
-    </w:p>
-    <w:p>
+        <w:t xml:space="preserve"> Test</w:t>
+      </w:r>
+    </w:p>
+    <w:p>
+      <w:pPr>
+        <w:jc w:val="both"/>
+      </w:pPr>
       <w:r>
         <w:t xml:space="preserve">Le programme </w:t>
       </w:r>
@@ -267,6 +264,7 @@
           <w:ilvl w:val="0"/>
           <w:numId w:val="2"/>
         </w:numPr>
+        <w:jc w:val="both"/>
         <w:rPr>
           <w:lang w:eastAsia="fr-FR"/>
         </w:rPr>
@@ -285,6 +283,7 @@
           <w:ilvl w:val="0"/>
           <w:numId w:val="2"/>
         </w:numPr>
+        <w:jc w:val="both"/>
         <w:rPr>
           <w:lang w:eastAsia="fr-FR"/>
         </w:rPr>
@@ -303,6 +302,7 @@
           <w:ilvl w:val="0"/>
           <w:numId w:val="2"/>
         </w:numPr>
+        <w:jc w:val="both"/>
         <w:rPr>
           <w:lang w:eastAsia="fr-FR"/>
         </w:rPr>
@@ -313,7 +313,7 @@
           <w:lang w:eastAsia="fr-FR"/>
         </w:rPr>
         <w:drawing>
-          <wp:anchor distT="0" distB="0" distL="114300" distR="114300" simplePos="0" relativeHeight="251643392" behindDoc="1" locked="0" layoutInCell="1" allowOverlap="1" wp14:anchorId="51C696B9" wp14:editId="4B8BB331">
+          <wp:anchor distT="0" distB="0" distL="114300" distR="114300" simplePos="0" relativeHeight="251651072" behindDoc="1" locked="0" layoutInCell="1" allowOverlap="1" wp14:anchorId="51C696B9" wp14:editId="4B8BB331">
             <wp:simplePos x="0" y="0"/>
             <wp:positionH relativeFrom="column">
               <wp:posOffset>304100</wp:posOffset>
@@ -381,36 +381,36 @@
         <w:rPr>
           <w:lang w:eastAsia="fr-FR"/>
         </w:rPr>
-        <w:t>Codez un script python qui permet de regrouper les DataSets de chacun en une seule DataSet.</w:t>
-      </w:r>
-    </w:p>
-    <w:p>
-      <w:pPr>
+        <w:t xml:space="preserve">Codez un script python qui permet de regrouper les </w:t>
+      </w:r>
+      <w:proofErr w:type="spellStart"/>
+      <w:r>
         <w:rPr>
           <w:lang w:eastAsia="fr-FR"/>
         </w:rPr>
-      </w:pPr>
-    </w:p>
-    <w:p>
-      <w:pPr>
+        <w:t>DataSets</w:t>
+      </w:r>
+      <w:proofErr w:type="spellEnd"/>
+      <w:r>
         <w:rPr>
           <w:lang w:eastAsia="fr-FR"/>
         </w:rPr>
-      </w:pPr>
-    </w:p>
-    <w:p>
-      <w:pPr>
+        <w:t xml:space="preserve"> de chacun en une seule </w:t>
+      </w:r>
+      <w:proofErr w:type="spellStart"/>
+      <w:r>
         <w:rPr>
           <w:lang w:eastAsia="fr-FR"/>
         </w:rPr>
-      </w:pPr>
-    </w:p>
-    <w:p>
-      <w:pPr>
+        <w:t>DataSet</w:t>
+      </w:r>
+      <w:proofErr w:type="spellEnd"/>
+      <w:r>
         <w:rPr>
           <w:lang w:eastAsia="fr-FR"/>
         </w:rPr>
-      </w:pPr>
+        <w:t>.</w:t>
+      </w:r>
     </w:p>
     <w:p>
       <w:pPr>
@@ -442,6 +442,35 @@
     </w:p>
     <w:p>
       <w:pPr>
+        <w:rPr>
+          <w:lang w:eastAsia="fr-FR"/>
+        </w:rPr>
+      </w:pPr>
+    </w:p>
+    <w:p>
+      <w:pPr>
+        <w:rPr>
+          <w:lang w:eastAsia="fr-FR"/>
+        </w:rPr>
+      </w:pPr>
+    </w:p>
+    <w:p>
+      <w:pPr>
+        <w:rPr>
+          <w:lang w:eastAsia="fr-FR"/>
+        </w:rPr>
+      </w:pPr>
+    </w:p>
+    <w:p>
+      <w:pPr>
+        <w:rPr>
+          <w:lang w:eastAsia="fr-FR"/>
+        </w:rPr>
+      </w:pPr>
+    </w:p>
+    <w:p>
+      <w:pPr>
+        <w:jc w:val="both"/>
         <w:rPr>
           <w:lang w:eastAsia="fr-FR"/>
         </w:rPr>
@@ -532,12 +561,23 @@
       </w:r>
     </w:p>
     <w:p>
+      <w:pPr>
+        <w:jc w:val="both"/>
+      </w:pPr>
       <w:r>
         <w:t>L’ensemble des données est stocké par fichier pour un questionnaire. Nous avons téléchargé nos fichiers sur un Drive commun. Nous avons donc pu récupérer l’ensemble des fichiers de toute la promotion.</w:t>
       </w:r>
       <w:r>
         <w:br/>
-        <w:t>Nous avons concaténé tous les fichiers pour créer un dataset unique.</w:t>
+        <w:t xml:space="preserve">Nous avons concaténé tous les fichiers pour créer un </w:t>
+      </w:r>
+      <w:proofErr w:type="spellStart"/>
+      <w:r>
+        <w:t>dataset</w:t>
+      </w:r>
+      <w:proofErr w:type="spellEnd"/>
+      <w:r>
+        <w:t xml:space="preserve"> unique.</w:t>
       </w:r>
     </w:p>
     <w:p>
@@ -604,10 +644,18 @@
       </w:pPr>
       <w:r>
         <w:lastRenderedPageBreak/>
-        <w:t>3 – Import du dataframe</w:t>
-      </w:r>
-    </w:p>
-    <w:p>
+        <w:t xml:space="preserve">3 – Import du </w:t>
+      </w:r>
+      <w:proofErr w:type="spellStart"/>
+      <w:r>
+        <w:t>dataframe</w:t>
+      </w:r>
+      <w:proofErr w:type="spellEnd"/>
+    </w:p>
+    <w:p>
+      <w:pPr>
+        <w:jc w:val="both"/>
+      </w:pPr>
       <w:r>
         <w:rPr>
           <w:noProof/>
@@ -753,8 +801,21 @@
         </w:drawing>
       </w:r>
       <w:r>
-        <w:t>Nous allons pouvoir importer le dataset sur notre Jupyter</w:t>
-      </w:r>
+        <w:t xml:space="preserve">Nous allons pouvoir importer le </w:t>
+      </w:r>
+      <w:proofErr w:type="spellStart"/>
+      <w:r>
+        <w:t>dataset</w:t>
+      </w:r>
+      <w:proofErr w:type="spellEnd"/>
+      <w:r>
+        <w:t xml:space="preserve"> sur notre </w:t>
+      </w:r>
+      <w:proofErr w:type="spellStart"/>
+      <w:r>
+        <w:t>Jupyter</w:t>
+      </w:r>
+      <w:proofErr w:type="spellEnd"/>
       <w:r>
         <w:t xml:space="preserve"> Notebook, qui servira à l’analyse des données, pré-traitement, puis développement des modèles et aux tests sur nos modèles</w:t>
       </w:r>
@@ -778,24 +839,24 @@
         <w:pStyle w:val="Titre3"/>
       </w:pPr>
       <w:r>
-        <w:t xml:space="preserve">4 </w:t>
-      </w:r>
-      <w:r>
-        <w:t>–</w:t>
-      </w:r>
-      <w:r>
-        <w:t xml:space="preserve"> Analyse</w:t>
+        <w:t>4 – Analyse</w:t>
       </w:r>
       <w:r>
         <w:t xml:space="preserve"> du jeu de données</w:t>
       </w:r>
     </w:p>
     <w:p>
+      <w:pPr>
+        <w:jc w:val="both"/>
+      </w:pPr>
       <w:r>
         <w:t>On peut s’apercevoir qu’on a un nombre non multiple de 10, ce qui signifie que la règle consistant à effectuer 10 fois le questionnaire par personne n’a pas été respecté par au moins une personne. De plus, lorsqu’on parcourt le jeu de données, on se rend compte que le nombre d’erreurs introduites volontairement dans les données est trop élevé par rapport à celui qu’on devrait avoir.</w:t>
       </w:r>
     </w:p>
     <w:p>
+      <w:pPr>
+        <w:jc w:val="both"/>
+      </w:pPr>
       <w:r>
         <w:t>Si l’on décide de supprimer toutes les lignes où il y a une erreur, on ne garde que 41 lignes sur les 225. Il serait contre-productif d’agir ainsi car on perdrait tout l’intérêt de l’exercice consistant en le pré-traitement et nettoyage des données. On va donc opter pour un nettoyage plus ‘doux’</w:t>
       </w:r>
@@ -804,12 +865,15 @@
       </w:r>
     </w:p>
     <w:p>
+      <w:pPr>
+        <w:jc w:val="both"/>
+      </w:pPr>
       <w:r>
         <w:rPr>
           <w:noProof/>
         </w:rPr>
         <w:drawing>
-          <wp:anchor distT="0" distB="0" distL="114300" distR="114300" simplePos="0" relativeHeight="251659776" behindDoc="1" locked="0" layoutInCell="1" allowOverlap="1" wp14:anchorId="7410B793" wp14:editId="6F5A65E0">
+          <wp:anchor distT="0" distB="0" distL="114300" distR="114300" simplePos="0" relativeHeight="251652096" behindDoc="1" locked="0" layoutInCell="1" allowOverlap="1" wp14:anchorId="7410B793" wp14:editId="6F5A65E0">
             <wp:simplePos x="0" y="0"/>
             <wp:positionH relativeFrom="column">
               <wp:posOffset>2020297</wp:posOffset>
@@ -893,6 +957,7 @@
           <w:ilvl w:val="0"/>
           <w:numId w:val="5"/>
         </w:numPr>
+        <w:jc w:val="both"/>
       </w:pPr>
       <w:r>
         <w:t>Pour les variables qualitatives, o</w:t>
@@ -908,10 +973,12 @@
           <w:ilvl w:val="0"/>
           <w:numId w:val="5"/>
         </w:numPr>
+        <w:jc w:val="both"/>
       </w:pPr>
       <w:r>
         <w:t xml:space="preserve">On cherche ensuite les valeurs manquantes ou erronée grâce à la fonction </w:t>
       </w:r>
+      <w:proofErr w:type="spellStart"/>
       <w:r>
         <w:rPr>
           <w:b/>
@@ -919,6 +986,7 @@
         </w:rPr>
         <w:t>isin</w:t>
       </w:r>
+      <w:proofErr w:type="spellEnd"/>
       <w:r>
         <w:rPr>
           <w:b/>
@@ -934,6 +1002,7 @@
           <w:ilvl w:val="0"/>
           <w:numId w:val="5"/>
         </w:numPr>
+        <w:jc w:val="both"/>
       </w:pPr>
       <w:r>
         <w:t xml:space="preserve">On remplace les valeurs précédentes par le mode, c’est-à-dire par la valeur </w:t>
@@ -949,17 +1018,27 @@
           <w:ilvl w:val="0"/>
           <w:numId w:val="5"/>
         </w:numPr>
+        <w:jc w:val="both"/>
       </w:pPr>
       <w:r>
         <w:lastRenderedPageBreak/>
         <w:t xml:space="preserve">On peut vérifier avec la fonction </w:t>
       </w:r>
+      <w:proofErr w:type="spellStart"/>
       <w:r>
         <w:rPr>
           <w:b/>
           <w:bCs/>
         </w:rPr>
-        <w:t xml:space="preserve">isna </w:t>
+        <w:t>isna</w:t>
+      </w:r>
+      <w:proofErr w:type="spellEnd"/>
+      <w:r>
+        <w:rPr>
+          <w:b/>
+          <w:bCs/>
+        </w:rPr>
+        <w:t xml:space="preserve"> </w:t>
       </w:r>
       <w:r>
         <w:t>que les valeurs manquantes ou erronées ont bien été remplacées.</w:t>
@@ -972,10 +1051,12 @@
           <w:ilvl w:val="0"/>
           <w:numId w:val="5"/>
         </w:numPr>
+        <w:jc w:val="both"/>
       </w:pPr>
       <w:r>
         <w:t xml:space="preserve">On répète ce cycle sur les variables qualitatives, avant on encode les variables en valeurs numérique grâce au </w:t>
       </w:r>
+      <w:proofErr w:type="spellStart"/>
       <w:r>
         <w:rPr>
           <w:b/>
@@ -983,6 +1064,7 @@
         </w:rPr>
         <w:t>LabelEncoder</w:t>
       </w:r>
+      <w:proofErr w:type="spellEnd"/>
       <w:r>
         <w:t>.</w:t>
       </w:r>
@@ -1114,9 +1196,26 @@
     <w:p>
       <w:pPr>
         <w:pStyle w:val="Paragraphedeliste"/>
-      </w:pPr>
-      <w:r>
-        <w:t>Il nous suffit de concaténer les deux dataframe pour reconstituer un dataframe unique et ‘propre’.</w:t>
+        <w:jc w:val="both"/>
+      </w:pPr>
+      <w:r>
+        <w:t xml:space="preserve">Il nous suffit de concaténer les deux </w:t>
+      </w:r>
+      <w:proofErr w:type="spellStart"/>
+      <w:r>
+        <w:t>dataframe</w:t>
+      </w:r>
+      <w:proofErr w:type="spellEnd"/>
+      <w:r>
+        <w:t xml:space="preserve"> pour reconstituer un </w:t>
+      </w:r>
+      <w:proofErr w:type="spellStart"/>
+      <w:r>
+        <w:t>dataframe</w:t>
+      </w:r>
+      <w:proofErr w:type="spellEnd"/>
+      <w:r>
+        <w:t xml:space="preserve"> unique et ‘propre’.</w:t>
       </w:r>
     </w:p>
     <w:p>
@@ -1211,19 +1310,41 @@
         <w:pStyle w:val="Titre3"/>
       </w:pPr>
       <w:r>
-        <w:t>1 - Modèle from scratch</w:t>
-      </w:r>
-    </w:p>
-    <w:p>
+        <w:t xml:space="preserve">1 - Modèle </w:t>
+      </w:r>
+      <w:proofErr w:type="spellStart"/>
+      <w:r>
+        <w:t>from</w:t>
+      </w:r>
+      <w:proofErr w:type="spellEnd"/>
+      <w:r>
+        <w:t xml:space="preserve"> scratch</w:t>
+      </w:r>
+    </w:p>
+    <w:p>
+      <w:pPr>
+        <w:jc w:val="both"/>
+      </w:pPr>
       <w:r>
         <w:t>Nous allons coder l’algorithme du modèle KNN à la main.</w:t>
       </w:r>
       <w:r>
         <w:br/>
-        <w:t>Cet algorithme se base sur la classe des voisins les plus proches sur un plan de dimension égale au nombre de features pour attribuer une classe à une nouvelle entrée.</w:t>
-      </w:r>
-    </w:p>
-    <w:p>
+        <w:t xml:space="preserve">Cet algorithme se base sur la classe des voisins les plus proches sur un plan de dimension égale au nombre de </w:t>
+      </w:r>
+      <w:proofErr w:type="spellStart"/>
+      <w:r>
+        <w:t>features</w:t>
+      </w:r>
+      <w:proofErr w:type="spellEnd"/>
+      <w:r>
+        <w:t xml:space="preserve"> pour attribuer une classe à une nouvelle entrée.</w:t>
+      </w:r>
+    </w:p>
+    <w:p>
+      <w:pPr>
+        <w:jc w:val="both"/>
+      </w:pPr>
       <w:r>
         <w:t>La première chose à faire est de créer une fonction nous permettant de calculer la distance entre 2 points. Cette fonction peut au choix calculer la distance euclidienne, de Manhattan ou de Minkowski.</w:t>
       </w:r>
@@ -1287,19 +1408,33 @@
       </w:r>
     </w:p>
     <w:p>
-      <w:r>
-        <w:t>On va pouvoir utiliser cette fonction qui retourne la distance entre 2 points selon la métrique choisie, dans la fonction à définir suivante. Cette nouvelle fonction nous permet de trouver les plus proches voisins pour un point.</w:t>
-      </w:r>
-    </w:p>
-    <w:p>
+      <w:pPr>
+        <w:jc w:val="right"/>
+      </w:pPr>
       <w:r>
         <w:rPr>
           <w:noProof/>
         </w:rPr>
         <w:drawing>
-          <wp:inline distT="0" distB="0" distL="0" distR="0" wp14:anchorId="1381A31C" wp14:editId="2E81FBF3">
+          <wp:anchor distT="0" distB="0" distL="114300" distR="114300" simplePos="0" relativeHeight="251664384" behindDoc="1" locked="0" layoutInCell="1" allowOverlap="1" wp14:anchorId="1381A31C" wp14:editId="08185128">
+            <wp:simplePos x="0" y="0"/>
+            <wp:positionH relativeFrom="column">
+              <wp:posOffset>845276</wp:posOffset>
+            </wp:positionH>
+            <wp:positionV relativeFrom="paragraph">
+              <wp:posOffset>565085</wp:posOffset>
+            </wp:positionV>
             <wp:extent cx="4170680" cy="2061845"/>
             <wp:effectExtent l="0" t="0" r="1270" b="0"/>
+            <wp:wrapTight wrapText="bothSides">
+              <wp:wrapPolygon edited="0">
+                <wp:start x="0" y="0"/>
+                <wp:lineTo x="0" y="21354"/>
+                <wp:lineTo x="21508" y="21354"/>
+                <wp:lineTo x="21508" y="0"/>
+                <wp:lineTo x="0" y="0"/>
+              </wp:wrapPolygon>
+            </wp:wrapTight>
             <wp:docPr id="13" name="Image 13"/>
             <wp:cNvGraphicFramePr>
               <a:graphicFrameLocks xmlns:a="http://schemas.openxmlformats.org/drawingml/2006/main" noChangeAspect="1"/>
@@ -1342,11 +1477,43 @@
                 </pic:pic>
               </a:graphicData>
             </a:graphic>
-          </wp:inline>
+          </wp:anchor>
         </w:drawing>
       </w:r>
-    </w:p>
-    <w:p>
+      <w:r>
+        <w:t>On va pouvoir utiliser cette fonction qui retourne la distance entre 2 points selon la métrique choisie, dans la fonction à définir suivante. Cette nouvelle fonction nous permet de trouver les plus proches voisins pour un point.</w:t>
+      </w:r>
+    </w:p>
+    <w:p/>
+    <w:p>
+      <w:pPr>
+        <w:jc w:val="both"/>
+      </w:pPr>
+    </w:p>
+    <w:p>
+      <w:pPr>
+        <w:jc w:val="both"/>
+      </w:pPr>
+    </w:p>
+    <w:p>
+      <w:pPr>
+        <w:jc w:val="both"/>
+      </w:pPr>
+    </w:p>
+    <w:p>
+      <w:pPr>
+        <w:jc w:val="both"/>
+      </w:pPr>
+    </w:p>
+    <w:p>
+      <w:pPr>
+        <w:jc w:val="both"/>
+      </w:pPr>
+    </w:p>
+    <w:p>
+      <w:pPr>
+        <w:jc w:val="both"/>
+      </w:pPr>
       <w:r>
         <w:t>Par soucis de compatibilité, nous utiliserons plutôt la fonction suivante, qui, bouclé sur les échantillons de test, permet directement d’obtenir les k plus proches voisins et les pr</w:t>
       </w:r>
@@ -1474,11 +1641,25 @@
       </w:r>
     </w:p>
     <w:p>
-      <w:r>
-        <w:t>On peut afficher les prédictions et également calculer la précision de l’algorithme (accuracy).</w:t>
-      </w:r>
-    </w:p>
-    <w:p>
+      <w:pPr>
+        <w:jc w:val="both"/>
+      </w:pPr>
+      <w:r>
+        <w:t>On peut afficher les prédictions et également calculer la précision de l’algorithme (</w:t>
+      </w:r>
+      <w:proofErr w:type="spellStart"/>
+      <w:r>
+        <w:t>accuracy</w:t>
+      </w:r>
+      <w:proofErr w:type="spellEnd"/>
+      <w:r>
+        <w:t>).</w:t>
+      </w:r>
+    </w:p>
+    <w:p>
+      <w:pPr>
+        <w:jc w:val="both"/>
+      </w:pPr>
       <w:r>
         <w:t>Les valeurs obtenues semblent assez incohérentes, mais à mettre en relation avec le mauvais jeu de données.</w:t>
       </w:r>
@@ -1550,76 +1731,48 @@
         <w:t>M</w:t>
       </w:r>
       <w:r>
-        <w:t xml:space="preserve">odèle avec Sklearn </w:t>
-      </w:r>
-    </w:p>
-    <w:p>
-      <w:r>
-        <w:t>La mise en place du code pour le KNN avec sklearn se fait simplement.</w:t>
-      </w:r>
-    </w:p>
-    <w:p>
+        <w:t xml:space="preserve">odèle avec </w:t>
+      </w:r>
+      <w:proofErr w:type="spellStart"/>
+      <w:r>
+        <w:t>Sklearn</w:t>
+      </w:r>
+      <w:proofErr w:type="spellEnd"/>
+      <w:r>
+        <w:t xml:space="preserve"> </w:t>
+      </w:r>
+    </w:p>
+    <w:p>
+      <w:pPr>
+        <w:jc w:val="both"/>
+      </w:pPr>
+      <w:r>
+        <w:t xml:space="preserve">La mise en place du code pour le KNN avec </w:t>
+      </w:r>
+      <w:proofErr w:type="spellStart"/>
+      <w:r>
+        <w:t>sklearn</w:t>
+      </w:r>
+      <w:proofErr w:type="spellEnd"/>
+      <w:r>
+        <w:t xml:space="preserve"> se fait simplement.</w:t>
+      </w:r>
+    </w:p>
+    <w:p>
+      <w:pPr>
+        <w:jc w:val="both"/>
+      </w:pPr>
+    </w:p>
+    <w:p>
+      <w:pPr>
+        <w:jc w:val="both"/>
+      </w:pPr>
       <w:r>
         <w:rPr>
           <w:noProof/>
         </w:rPr>
         <w:drawing>
-          <wp:inline distT="0" distB="0" distL="0" distR="0" wp14:anchorId="71183710" wp14:editId="025107C5">
-            <wp:extent cx="4852035" cy="1725930"/>
-            <wp:effectExtent l="0" t="0" r="5715" b="7620"/>
-            <wp:docPr id="20" name="Image 20"/>
-            <wp:cNvGraphicFramePr>
-              <a:graphicFrameLocks xmlns:a="http://schemas.openxmlformats.org/drawingml/2006/main" noChangeAspect="1"/>
-            </wp:cNvGraphicFramePr>
-            <a:graphic xmlns:a="http://schemas.openxmlformats.org/drawingml/2006/main">
-              <a:graphicData uri="http://schemas.openxmlformats.org/drawingml/2006/picture">
-                <pic:pic xmlns:pic="http://schemas.openxmlformats.org/drawingml/2006/picture">
-                  <pic:nvPicPr>
-                    <pic:cNvPr id="0" name="Picture 21"/>
-                    <pic:cNvPicPr>
-                      <a:picLocks noChangeAspect="1" noChangeArrowheads="1"/>
-                    </pic:cNvPicPr>
-                  </pic:nvPicPr>
-                  <pic:blipFill>
-                    <a:blip r:embed="rId20">
-                      <a:extLst>
-                        <a:ext uri="{28A0092B-C50C-407E-A947-70E740481C1C}">
-                          <a14:useLocalDpi xmlns:a14="http://schemas.microsoft.com/office/drawing/2010/main" val="0"/>
-                        </a:ext>
-                      </a:extLst>
-                    </a:blip>
-                    <a:srcRect/>
-                    <a:stretch>
-                      <a:fillRect/>
-                    </a:stretch>
-                  </pic:blipFill>
-                  <pic:spPr bwMode="auto">
-                    <a:xfrm>
-                      <a:off x="0" y="0"/>
-                      <a:ext cx="4852035" cy="1725930"/>
-                    </a:xfrm>
-                    <a:prstGeom prst="rect">
-                      <a:avLst/>
-                    </a:prstGeom>
-                    <a:noFill/>
-                    <a:ln>
-                      <a:noFill/>
-                    </a:ln>
-                  </pic:spPr>
-                </pic:pic>
-              </a:graphicData>
-            </a:graphic>
-          </wp:inline>
-        </w:drawing>
-      </w:r>
-    </w:p>
-    <w:p>
-      <w:r>
-        <w:rPr>
-          <w:noProof/>
-        </w:rPr>
-        <w:drawing>
-          <wp:anchor distT="0" distB="0" distL="114300" distR="114300" simplePos="0" relativeHeight="251673088" behindDoc="1" locked="0" layoutInCell="1" allowOverlap="1" wp14:anchorId="0EDBBAF0" wp14:editId="508BE500">
+          <wp:anchor distT="0" distB="0" distL="114300" distR="114300" simplePos="0" relativeHeight="251657216" behindDoc="1" locked="0" layoutInCell="1" allowOverlap="1" wp14:anchorId="0EDBBAF0" wp14:editId="2F2CC574">
             <wp:simplePos x="0" y="0"/>
             <wp:positionH relativeFrom="column">
               <wp:posOffset>-4859</wp:posOffset>
@@ -1652,7 +1805,7 @@
                     </pic:cNvPicPr>
                   </pic:nvPicPr>
                   <pic:blipFill>
-                    <a:blip r:embed="rId21">
+                    <a:blip r:embed="rId20">
                       <a:extLst>
                         <a:ext uri="{28A0092B-C50C-407E-A947-70E740481C1C}">
                           <a14:useLocalDpi xmlns:a14="http://schemas.microsoft.com/office/drawing/2010/main" val="0"/>
@@ -1688,7 +1841,7 @@
           <w:noProof/>
         </w:rPr>
         <w:drawing>
-          <wp:anchor distT="0" distB="0" distL="114300" distR="114300" simplePos="0" relativeHeight="251671040" behindDoc="1" locked="0" layoutInCell="1" allowOverlap="1" wp14:anchorId="4D1E5057" wp14:editId="55D1837E">
+          <wp:anchor distT="0" distB="0" distL="114300" distR="114300" simplePos="0" relativeHeight="251655168" behindDoc="1" locked="0" layoutInCell="1" allowOverlap="1" wp14:anchorId="4D1E5057" wp14:editId="55D1837E">
             <wp:simplePos x="0" y="0"/>
             <wp:positionH relativeFrom="column">
               <wp:posOffset>-153670</wp:posOffset>
@@ -1721,7 +1874,7 @@
                     </pic:cNvPicPr>
                   </pic:nvPicPr>
                   <pic:blipFill>
-                    <a:blip r:embed="rId22">
+                    <a:blip r:embed="rId21">
                       <a:extLst>
                         <a:ext uri="{28A0092B-C50C-407E-A947-70E740481C1C}">
                           <a14:useLocalDpi xmlns:a14="http://schemas.microsoft.com/office/drawing/2010/main" val="0"/>
@@ -1753,16 +1906,28 @@
         </w:drawing>
       </w:r>
       <w:r>
-        <w:t>Nous décidons d’afficher le score du modèle de KNN avec un K-fold avec k = 5. Nous traçons à la suite de ça le score en fonction de la valeur de k.</w:t>
+        <w:t>Nous décidons d’afficher le score du modèle de KNN avec un K-</w:t>
+      </w:r>
+      <w:proofErr w:type="spellStart"/>
+      <w:r>
+        <w:t>fold</w:t>
+      </w:r>
+      <w:proofErr w:type="spellEnd"/>
+      <w:r>
+        <w:t xml:space="preserve"> avec k = 5. Nous traçons à la suite de ça le score en fonction de la valeur de k.</w:t>
       </w:r>
       <w:r>
         <w:t xml:space="preserve"> Ci-dessous, nous obtenons k=3.</w:t>
       </w:r>
     </w:p>
     <w:p>
+      <w:pPr>
+        <w:jc w:val="both"/>
+      </w:pPr>
       <w:r>
         <w:t xml:space="preserve">Nous allons aller un peu plus loin. Nous chercher les hyperparamètres optimaux grâce à la fonction </w:t>
       </w:r>
+      <w:proofErr w:type="spellStart"/>
       <w:r>
         <w:rPr>
           <w:b/>
@@ -1770,6 +1935,7 @@
         </w:rPr>
         <w:t>GridSearchCV</w:t>
       </w:r>
+      <w:proofErr w:type="spellEnd"/>
       <w:r>
         <w:t>.</w:t>
       </w:r>
@@ -1778,24 +1944,124 @@
       </w:r>
     </w:p>
     <w:p>
-      <w:r>
+      <w:pPr>
+        <w:jc w:val="both"/>
+      </w:pPr>
+      <w:r>
+        <w:t>Nous essayons donc de varier le nombre de voisins (k) et la métrique pour le calcul de distance (</w:t>
+      </w:r>
+      <w:proofErr w:type="spellStart"/>
+      <w:r>
+        <w:t>metric</w:t>
+      </w:r>
+      <w:proofErr w:type="spellEnd"/>
+      <w:r>
+        <w:t>). La fonction nous renseigne sur les paramètres idéaux (ceux pour lesquels le score est le meilleur.</w:t>
+      </w:r>
+    </w:p>
+    <w:p/>
+    <w:p/>
+    <w:p>
+      <w:r>
+        <w:rPr>
+          <w:noProof/>
+        </w:rPr>
         <w:lastRenderedPageBreak/>
-        <w:t>Nous essayons donc de varier le nombre de voisins (k) et la métrique pour le calcul de distance (metric). La fonction nous renseigne sur les paramètres idéaux (ceux pour lesquels le score est le meilleur.</w:t>
-      </w:r>
-    </w:p>
-    <w:p>
-      <w:r>
-        <w:rPr>
-          <w:noProof/>
-        </w:rPr>
         <w:drawing>
-          <wp:anchor distT="0" distB="0" distL="114300" distR="114300" simplePos="0" relativeHeight="251664896" behindDoc="1" locked="0" layoutInCell="1" allowOverlap="1" wp14:anchorId="1C355CB2" wp14:editId="5FECAFDF">
+          <wp:anchor distT="0" distB="0" distL="114300" distR="114300" simplePos="0" relativeHeight="251662336" behindDoc="1" locked="0" layoutInCell="1" allowOverlap="1" wp14:anchorId="71183710" wp14:editId="076C95BB">
             <wp:simplePos x="0" y="0"/>
             <wp:positionH relativeFrom="column">
-              <wp:posOffset>2031883</wp:posOffset>
+              <wp:posOffset>210600</wp:posOffset>
             </wp:positionH>
             <wp:positionV relativeFrom="paragraph">
-              <wp:posOffset>87682</wp:posOffset>
+              <wp:posOffset>-672880</wp:posOffset>
+            </wp:positionV>
+            <wp:extent cx="4852035" cy="1725930"/>
+            <wp:effectExtent l="0" t="0" r="5715" b="7620"/>
+            <wp:wrapTight wrapText="bothSides">
+              <wp:wrapPolygon edited="0">
+                <wp:start x="0" y="0"/>
+                <wp:lineTo x="0" y="21457"/>
+                <wp:lineTo x="21541" y="21457"/>
+                <wp:lineTo x="21541" y="0"/>
+                <wp:lineTo x="0" y="0"/>
+              </wp:wrapPolygon>
+            </wp:wrapTight>
+            <wp:docPr id="20" name="Image 20"/>
+            <wp:cNvGraphicFramePr>
+              <a:graphicFrameLocks xmlns:a="http://schemas.openxmlformats.org/drawingml/2006/main" noChangeAspect="1"/>
+            </wp:cNvGraphicFramePr>
+            <a:graphic xmlns:a="http://schemas.openxmlformats.org/drawingml/2006/main">
+              <a:graphicData uri="http://schemas.openxmlformats.org/drawingml/2006/picture">
+                <pic:pic xmlns:pic="http://schemas.openxmlformats.org/drawingml/2006/picture">
+                  <pic:nvPicPr>
+                    <pic:cNvPr id="0" name="Picture 21"/>
+                    <pic:cNvPicPr>
+                      <a:picLocks noChangeAspect="1" noChangeArrowheads="1"/>
+                    </pic:cNvPicPr>
+                  </pic:nvPicPr>
+                  <pic:blipFill>
+                    <a:blip r:embed="rId22">
+                      <a:extLst>
+                        <a:ext uri="{28A0092B-C50C-407E-A947-70E740481C1C}">
+                          <a14:useLocalDpi xmlns:a14="http://schemas.microsoft.com/office/drawing/2010/main" val="0"/>
+                        </a:ext>
+                      </a:extLst>
+                    </a:blip>
+                    <a:srcRect/>
+                    <a:stretch>
+                      <a:fillRect/>
+                    </a:stretch>
+                  </pic:blipFill>
+                  <pic:spPr bwMode="auto">
+                    <a:xfrm>
+                      <a:off x="0" y="0"/>
+                      <a:ext cx="4852035" cy="1725930"/>
+                    </a:xfrm>
+                    <a:prstGeom prst="rect">
+                      <a:avLst/>
+                    </a:prstGeom>
+                    <a:noFill/>
+                    <a:ln>
+                      <a:noFill/>
+                    </a:ln>
+                  </pic:spPr>
+                </pic:pic>
+              </a:graphicData>
+            </a:graphic>
+          </wp:anchor>
+        </w:drawing>
+      </w:r>
+    </w:p>
+    <w:p/>
+    <w:p/>
+    <w:p/>
+    <w:p>
+      <w:r>
+        <w:t>Nous pouvons ensuite entraîner un nouveau modèle avec ces paramètres, puis obtenir son score sur les données de test.</w:t>
+      </w:r>
+    </w:p>
+    <w:p>
+      <w:pPr>
+        <w:rPr>
+          <w:rFonts w:asciiTheme="majorHAnsi" w:eastAsiaTheme="majorEastAsia" w:hAnsiTheme="majorHAnsi" w:cstheme="majorBidi"/>
+          <w:color w:val="365F91" w:themeColor="accent1" w:themeShade="BF"/>
+          <w:sz w:val="26"/>
+          <w:szCs w:val="26"/>
+        </w:rPr>
+      </w:pPr>
+      <w:r>
+        <w:rPr>
+          <w:noProof/>
+        </w:rPr>
+        <w:drawing>
+          <wp:anchor distT="0" distB="0" distL="114300" distR="114300" simplePos="0" relativeHeight="251653120" behindDoc="1" locked="0" layoutInCell="1" allowOverlap="1" wp14:anchorId="1C355CB2" wp14:editId="2B06E20A">
+            <wp:simplePos x="0" y="0"/>
+            <wp:positionH relativeFrom="column">
+              <wp:posOffset>370516</wp:posOffset>
+            </wp:positionH>
+            <wp:positionV relativeFrom="paragraph">
+              <wp:posOffset>101004</wp:posOffset>
             </wp:positionV>
             <wp:extent cx="4067927" cy="3116744"/>
             <wp:effectExtent l="0" t="0" r="8890" b="7620"/>
@@ -1860,24 +2126,6 @@
         </w:drawing>
       </w:r>
       <w:r>
-        <w:t>Nous pouvons ensuite entraîner un nouveau modèle avec ces paramètres, puis obtenir son score sur les données de test.</w:t>
-      </w:r>
-    </w:p>
-    <w:p>
-      <w:pPr>
-        <w:pStyle w:val="Titre2"/>
-      </w:pPr>
-    </w:p>
-    <w:p>
-      <w:pPr>
-        <w:rPr>
-          <w:rFonts w:asciiTheme="majorHAnsi" w:eastAsiaTheme="majorEastAsia" w:hAnsiTheme="majorHAnsi" w:cstheme="majorBidi"/>
-          <w:color w:val="365F91" w:themeColor="accent1" w:themeShade="BF"/>
-          <w:sz w:val="26"/>
-          <w:szCs w:val="26"/>
-        </w:rPr>
-      </w:pPr>
-      <w:r>
         <w:br w:type="page"/>
       </w:r>
     </w:p>
@@ -1893,7 +2141,15 @@
     <w:p/>
     <w:p>
       <w:r>
-        <w:t xml:space="preserve">Nous allons pouvoir stocker le modèle ‘idéal’ dans un fichier pour pouvoir le recharger plus tard et l’utiliser. Le module joblib nous le permet, en sauvegardant le modèle avec </w:t>
+        <w:t xml:space="preserve">Nous allons pouvoir stocker le modèle ‘idéal’ dans un fichier pour pouvoir le recharger plus tard et l’utiliser. Le module </w:t>
+      </w:r>
+      <w:proofErr w:type="spellStart"/>
+      <w:r>
+        <w:t>joblib</w:t>
+      </w:r>
+      <w:proofErr w:type="spellEnd"/>
+      <w:r>
+        <w:t xml:space="preserve"> nous le permet, en sauvegardant le modèle avec </w:t>
       </w:r>
       <w:r>
         <w:rPr>
@@ -1905,6 +2161,7 @@
       <w:r>
         <w:t xml:space="preserve">, puis en le rechargeant plus tard si besoin avec </w:t>
       </w:r>
+      <w:proofErr w:type="spellStart"/>
       <w:r>
         <w:rPr>
           <w:b/>
@@ -1912,6 +2169,7 @@
         </w:rPr>
         <w:t>load</w:t>
       </w:r>
+      <w:proofErr w:type="spellEnd"/>
       <w:r>
         <w:t>.</w:t>
       </w:r>
@@ -2000,19 +2258,44 @@
     <w:p/>
     <w:p>
       <w:r>
-        <w:t>Grâce à ce projet, nous avons pu appréhender la problématique du pré-traitement des données. Nous avons codé un algorithme de KNN, puis initialisé le modèle avec le module sklearn</w:t>
-      </w:r>
-      <w:r>
-        <w:t>, en utilisant des fonctions d’optimisation (GridSearch, K-Fold, …).</w:t>
-      </w:r>
-    </w:p>
-    <w:p>
-      <w:r>
-        <w:t>Le point important à noter est la faiblesse du modèle qui peut s’expliquer par un jeu de donnée trop mauvais pour en exploiter les valeurs. Le pré-traitement biaise notre modèle si on garde toutes nos entrées, ou le jeu de donnée est insuffisant lorsqu’on décide de supprimer les entrées contenant au moins une valeur erronée.</w:t>
-      </w:r>
-    </w:p>
-    <w:p/>
-    <w:p/>
+        <w:t xml:space="preserve">Grâce à ce projet, nous avons pu appréhender la problématique du pré-traitement des données. Nous avons codé un algorithme de KNN, puis initialisé le modèle avec le module </w:t>
+      </w:r>
+      <w:proofErr w:type="spellStart"/>
+      <w:r>
+        <w:t>sklearn</w:t>
+      </w:r>
+      <w:proofErr w:type="spellEnd"/>
+      <w:r>
+        <w:t>, en utilisant des fonctions d’optimisation (</w:t>
+      </w:r>
+      <w:proofErr w:type="spellStart"/>
+      <w:r>
+        <w:t>GridSearch</w:t>
+      </w:r>
+      <w:proofErr w:type="spellEnd"/>
+      <w:r>
+        <w:t>, K-</w:t>
+      </w:r>
+      <w:proofErr w:type="spellStart"/>
+      <w:r>
+        <w:t>Fold</w:t>
+      </w:r>
+      <w:proofErr w:type="spellEnd"/>
+      <w:r>
+        <w:t>, …).</w:t>
+      </w:r>
+    </w:p>
+    <w:p>
+      <w:r>
+        <w:t>Le point important à noter est la faiblesse du modèle qui p</w:t>
+      </w:r>
+      <w:r>
+        <w:t>ourrai</w:t>
+      </w:r>
+      <w:r>
+        <w:t>t s’expliquer par un jeu de donnée trop mauvais pour en exploiter les valeurs. Le pré-traitement biaise notre modèle si on garde toutes nos entrées, ou le jeu de donnée est insuffisant lorsqu’on décide de supprimer les entrées contenant au moins une valeur erronée.</w:t>
+      </w:r>
+    </w:p>
     <w:sectPr>
       <w:pgSz w:w="11906" w:h="16838"/>
       <w:pgMar w:top="1417" w:right="1417" w:bottom="1417" w:left="1417" w:header="708" w:footer="708" w:gutter="0"/>
